--- a/Software Development Lifecycle_temp.docx
+++ b/Software Development Lifecycle_temp.docx
@@ -801,7 +801,25 @@
         <w:rPr>
           <w:lang w:val="en-US"/>
         </w:rPr>
-        <w:t xml:space="preserve">Smart health-care systems are a framework that utilizes technologies such as wearable devices, Internet of Medical Things (IoMT), sophisticated machine learning algorithms and wireless communication technology to seamlessly access health records of individuals, link individuals, resources, and organizations and then handle it effectively and react to the health environment demands intelligently. </w:t>
+        <w:t xml:space="preserve">Smart health-care systems </w:t>
+      </w:r>
+      <w:r>
+        <w:rPr>
+          <w:lang w:val="en-US"/>
+        </w:rPr>
+        <w:t>like IBM Watson Health-care</w:t>
+      </w:r>
+      <w:r>
+        <w:rPr>
+          <w:lang w:val="en-US"/>
+        </w:rPr>
+        <w:t xml:space="preserve"> systems are</w:t>
+      </w:r>
+      <w:r>
+        <w:rPr>
+          <w:lang w:val="en-US"/>
+        </w:rPr>
+        <w:t xml:space="preserve"> a framework that utilizes technologies such as wearable devices, Internet of Medical Things (IoMT), sophisticated machine learning algorithms and wireless communication technology to seamlessly access health records of individuals, link individuals, resources, and organizations and then handle it effectively and react to the health environment demands intelligently. </w:t>
       </w:r>
       <w:r>
         <w:rPr>
@@ -1053,14 +1071,14 @@
         <w:rPr>
           <w:lang w:val="en-US"/>
         </w:rPr>
-        <w:t xml:space="preserve">this component of smart health-care system contains the data of the entire hospital or it is a software solution that is made to manage all the aspects of hospitals operations from inventory management to patient’s billing. It keeps a track of patient’s registration and appointment scheduling, the billing and insurance management, pharmacy management, bed ad all the necessary item required in the room, nursing and staff management. This component also has a list of benefits such as this increases the efficiency of the hospitals by automating workflow. It also reduces cost by optimizing resource allocation. It improves the health-care regulations. This also comes with a set of </w:t>
+        <w:t xml:space="preserve">this component of smart health-care system contains the data of the entire hospital or it is a software solution that is made to manage all the aspects of hospitals operations from inventory management to patient’s billing. It keeps a track of patient’s registration and appointment scheduling, the billing and insurance management, pharmacy management, bed ad all the necessary item required in the room, nursing and staff management. This component also has a list of benefits such as this increases the efficiency of the hospitals by automating workflow. It also reduces cost by optimizing resource </w:t>
       </w:r>
       <w:r>
         <w:rPr>
           <w:lang w:val="en-US"/>
         </w:rPr>
         <w:lastRenderedPageBreak/>
-        <w:t>disadvantages like it requires proper training for the staff members, if the potential system shuts down the entire hospital will stop working. There is also a high risk of cybersecurity due centralized data storage.</w:t>
+        <w:t>allocation. It improves the health-care regulations. This also comes with a set of disadvantages like it requires proper training for the staff members, if the potential system shuts down the entire hospital will stop working. There is also a high risk of cybersecurity due centralized data storage.</w:t>
       </w:r>
     </w:p>
     <w:p>
@@ -1268,7 +1286,14 @@
         <w:rPr>
           <w:lang w:val="en-US"/>
         </w:rPr>
-        <w:t xml:space="preserve">: this provides a video conferencing software (e.g. Zoom, Microsoft Teams, custom apps) for patients for remote doctor’s consultations from any part of the world. These remote monitoring systems continuously tracks the patients’ vital and sends alerts to the doctors to take required actions. </w:t>
+        <w:t xml:space="preserve">: this provides a video conferencing software (e.g. Zoom, Microsoft Teams, custom apps) for patients for remote doctor’s consultations from any part of the world. These remote monitoring systems continuously tracks the patients’ vital and sends alerts to the </w:t>
+      </w:r>
+      <w:r>
+        <w:rPr>
+          <w:lang w:val="en-US"/>
+        </w:rPr>
+        <w:lastRenderedPageBreak/>
+        <w:t xml:space="preserve">doctors to take required actions. </w:t>
       </w:r>
       <w:r>
         <w:rPr>
@@ -1286,7 +1311,14 @@
         <w:rPr>
           <w:lang w:val="en-US"/>
         </w:rPr>
-        <w:t xml:space="preserve"> software</w:t>
+        <w:t xml:space="preserve"> </w:t>
+      </w:r>
+      <w:proofErr w:type="spellStart"/>
+      <w:r>
+        <w:rPr>
+          <w:lang w:val="en-US"/>
+        </w:rPr>
+        <w:t>software</w:t>
       </w:r>
       <w:r>
         <w:rPr>
@@ -1294,6 +1326,7 @@
         </w:rPr>
         <w:t>s</w:t>
       </w:r>
+      <w:proofErr w:type="spellEnd"/>
       <w:r>
         <w:rPr>
           <w:lang w:val="en-US"/>
@@ -1318,7 +1351,6 @@
           <w:bCs/>
           <w:lang w:val="en-US"/>
         </w:rPr>
-        <w:lastRenderedPageBreak/>
         <w:t>Mobile and Web Applications</w:t>
       </w:r>
       <w:r>
@@ -1559,7 +1591,14 @@
         <w:rPr>
           <w:lang w:val="en-US"/>
         </w:rPr>
-        <w:t>This model is a breakdown of developmental activities into linear sequential phases which means that each phase is passed to another phase where of the phases is dependable on the other and the order is fixed. This model is less iterative and flows only in one direction (in downward) hence called the waterfall model. This approach is typical for certain areas of Software Engineering. this model has few basic and fixed phases which comprise of: -</w:t>
+        <w:t xml:space="preserve">This model is a breakdown of developmental activities into linear sequential phases which means that each phase is passed to another phase where of the phases is dependable on the other and the order is fixed. This model is less </w:t>
+      </w:r>
+      <w:r>
+        <w:rPr>
+          <w:lang w:val="en-US"/>
+        </w:rPr>
+        <w:lastRenderedPageBreak/>
+        <w:t>iterative and flows only in one direction (in downward) hence called the waterfall model. This approach is typical for certain areas of Software Engineering. this model has few basic and fixed phases which comprise of: -</w:t>
       </w:r>
     </w:p>
     <w:p>
@@ -1577,7 +1616,6 @@
         <w:rPr>
           <w:lang w:val="en-US"/>
         </w:rPr>
-        <w:lastRenderedPageBreak/>
         <w:t>System and Software Requirements</w:t>
       </w:r>
     </w:p>
@@ -1686,7 +1724,7 @@
           <w:lang w:val="en-US"/>
         </w:rPr>
         <w:drawing>
-          <wp:anchor distT="0" distB="0" distL="114300" distR="114300" simplePos="0" relativeHeight="251659264" behindDoc="0" locked="0" layoutInCell="1" allowOverlap="1" wp14:anchorId="586CCC32" wp14:editId="2DAE4E45">
+          <wp:anchor distT="0" distB="0" distL="114300" distR="114300" simplePos="0" relativeHeight="251659264" behindDoc="0" locked="0" layoutInCell="1" allowOverlap="1" wp14:anchorId="586CCC32" wp14:editId="018315C4">
             <wp:simplePos x="0" y="0"/>
             <wp:positionH relativeFrom="margin">
               <wp:align>center</wp:align>
@@ -1855,7 +1893,21 @@
         <w:rPr>
           <w:lang w:val="en-US"/>
         </w:rPr>
-        <w:t>after approving the SRS document the system design phase begins. This includes two different types of design i.e. Software design and Database Design. In the software design it identifies and gathers all the hardware and software components needed for the designing phase. It also decides whether to store the data on cloud storage or on-premise. This phase establishes network so patients, doctors and nurses from remote area can also access this software. the database design is also vey important as it securely stores all the patient records. The raw medical data which is collected is unstructured and SQL software helps to structure the data.</w:t>
+        <w:t xml:space="preserve">after approving the SRS document the system design phase begins. This includes two different types of design i.e. Software design and Database Design. In the software design it identifies and gathers all the hardware and software components needed for the designing phase. It also decides whether to store the data on cloud storage or on-premise. This phase establishes network so patients, doctors and nurses from remote area can also access this software. the database design is also </w:t>
+      </w:r>
+      <w:proofErr w:type="spellStart"/>
+      <w:r>
+        <w:rPr>
+          <w:lang w:val="en-US"/>
+        </w:rPr>
+        <w:t>vey</w:t>
+      </w:r>
+      <w:proofErr w:type="spellEnd"/>
+      <w:r>
+        <w:rPr>
+          <w:lang w:val="en-US"/>
+        </w:rPr>
+        <w:t xml:space="preserve"> important as it securely stores all the patient records. The raw medical data which is collected is unstructured and SQL software helps to structure the data.</w:t>
       </w:r>
     </w:p>
     <w:p>
@@ -1883,7 +1935,14 @@
         <w:rPr>
           <w:lang w:val="en-US"/>
         </w:rPr>
-        <w:t xml:space="preserve">the implementation phase includes coding and developing the smart health-care systems based on what the design is specified. It involves frontend, backend development and database integration and AI driven analytics. Unit testing is the process of test each and every component individually of the health-care systems and make sure that they work perfectly fine for the future use. The automated tests and runs help with the maintaining the system’s reliability, security and compliance in health-care. </w:t>
+        <w:t xml:space="preserve">the implementation phase includes coding and developing the smart health-care systems based on what the design is specified. It involves frontend, backend development and database integration </w:t>
+      </w:r>
+      <w:r>
+        <w:rPr>
+          <w:lang w:val="en-US"/>
+        </w:rPr>
+        <w:lastRenderedPageBreak/>
+        <w:t xml:space="preserve">and AI driven analytics. Unit testing is the process of test each and every component individually of the health-care systems and make sure that they work perfectly fine for the future use. The automated tests and runs help with the maintaining the system’s reliability, security and compliance in health-care. </w:t>
       </w:r>
     </w:p>
     <w:p>
@@ -1905,7 +1964,6 @@
           <w:bCs/>
           <w:lang w:val="en-US"/>
         </w:rPr>
-        <w:lastRenderedPageBreak/>
         <w:t>Phase 4:</w:t>
       </w:r>
       <w:r>
@@ -2110,6 +2168,7 @@
         <w:rPr>
           <w:lang w:val="en-US"/>
         </w:rPr>
+        <w:lastRenderedPageBreak/>
         <w:t>Because this model can be used at every level the problems are identified in much better way and at each step which will be helpful for the doctors and users, but this can cause delays if the issues are not solved at the correct time.</w:t>
       </w:r>
     </w:p>
@@ -2128,7 +2187,6 @@
         <w:rPr>
           <w:lang w:val="en-US"/>
         </w:rPr>
-        <w:lastRenderedPageBreak/>
         <w:t>This model is very flexible as we can change the issues in each and every step if any issues arise. On the other hand, these all changes in each step can cost a lot of money in the long run.</w:t>
       </w:r>
     </w:p>
@@ -2141,37 +2199,93 @@
           <w:lang w:val="en-US"/>
         </w:rPr>
       </w:pPr>
+      <w:proofErr w:type="gramStart"/>
+      <w:r>
+        <w:rPr>
+          <w:b/>
+          <w:bCs/>
+          <w:lang w:val="en-US"/>
+        </w:rPr>
+        <w:t>How</w:t>
+      </w:r>
+      <w:proofErr w:type="gramEnd"/>
+      <w:r>
+        <w:rPr>
+          <w:b/>
+          <w:bCs/>
+          <w:lang w:val="en-US"/>
+        </w:rPr>
+        <w:t xml:space="preserve"> Smart </w:t>
+      </w:r>
+      <w:r>
+        <w:rPr>
+          <w:b/>
+          <w:bCs/>
+          <w:lang w:val="en-US"/>
+        </w:rPr>
+        <w:t>IBM Watson Health</w:t>
+      </w:r>
+      <w:r>
+        <w:rPr>
+          <w:b/>
+          <w:bCs/>
+          <w:lang w:val="en-US"/>
+        </w:rPr>
+        <w:t xml:space="preserve"> Systems </w:t>
+      </w:r>
+      <w:r>
+        <w:rPr>
+          <w:b/>
+          <w:bCs/>
+          <w:lang w:val="en-US"/>
+        </w:rPr>
+        <w:t xml:space="preserve">is </w:t>
+      </w:r>
+      <w:r>
+        <w:rPr>
+          <w:b/>
+          <w:bCs/>
+          <w:lang w:val="en-US"/>
+        </w:rPr>
+        <w:t>created using incremental model</w:t>
+      </w:r>
+      <w:r>
+        <w:rPr>
+          <w:b/>
+          <w:bCs/>
+          <w:lang w:val="en-US"/>
+        </w:rPr>
+        <w:t>:</w:t>
+      </w:r>
+    </w:p>
+    <w:p>
+      <w:pPr>
+        <w:jc w:val="both"/>
+        <w:rPr>
+          <w:b/>
+          <w:bCs/>
+          <w:lang w:val="en-US"/>
+        </w:rPr>
+      </w:pPr>
+    </w:p>
+    <w:p>
+      <w:pPr>
+        <w:jc w:val="both"/>
+        <w:rPr>
+          <w:b/>
+          <w:bCs/>
+          <w:lang w:val="en-US"/>
+        </w:rPr>
+      </w:pPr>
       <w:r>
         <w:rPr>
           <w:noProof/>
           <w:lang w:val="en-US"/>
         </w:rPr>
         <w:drawing>
-          <wp:anchor distT="0" distB="0" distL="114300" distR="114300" simplePos="0" relativeHeight="251660288" behindDoc="1" locked="0" layoutInCell="1" allowOverlap="1" wp14:anchorId="60E291AC" wp14:editId="02589492">
-            <wp:simplePos x="0" y="0"/>
-            <wp:positionH relativeFrom="margin">
-              <wp:posOffset>-256181</wp:posOffset>
-            </wp:positionH>
-            <wp:positionV relativeFrom="page">
-              <wp:posOffset>3805720</wp:posOffset>
-            </wp:positionV>
+          <wp:inline distT="0" distB="0" distL="0" distR="0" wp14:anchorId="6F3A3330" wp14:editId="6DE52404">
             <wp:extent cx="5731510" cy="2040890"/>
             <wp:effectExtent l="0" t="0" r="2540" b="0"/>
-            <wp:wrapTight wrapText="bothSides">
-              <wp:wrapPolygon edited="0">
-                <wp:start x="6892" y="0"/>
-                <wp:lineTo x="6892" y="6452"/>
-                <wp:lineTo x="0" y="9274"/>
-                <wp:lineTo x="0" y="14516"/>
-                <wp:lineTo x="6892" y="16129"/>
-                <wp:lineTo x="6892" y="21371"/>
-                <wp:lineTo x="14933" y="21371"/>
-                <wp:lineTo x="21538" y="20162"/>
-                <wp:lineTo x="21538" y="2016"/>
-                <wp:lineTo x="14933" y="0"/>
-                <wp:lineTo x="6892" y="0"/>
-              </wp:wrapPolygon>
-            </wp:wrapTight>
             <wp:docPr id="1194319352" name="Picture 5"/>
             <wp:cNvGraphicFramePr>
               <a:graphicFrameLocks xmlns:a="http://schemas.openxmlformats.org/drawingml/2006/main" noChangeAspect="1"/>
@@ -2211,131 +2325,9 @@
                 </pic:pic>
               </a:graphicData>
             </a:graphic>
-            <wp14:sizeRelH relativeFrom="page">
-              <wp14:pctWidth>0</wp14:pctWidth>
-            </wp14:sizeRelH>
-            <wp14:sizeRelV relativeFrom="page">
-              <wp14:pctHeight>0</wp14:pctHeight>
-            </wp14:sizeRelV>
-          </wp:anchor>
+          </wp:inline>
         </w:drawing>
       </w:r>
-      <w:r>
-        <w:rPr>
-          <w:b/>
-          <w:bCs/>
-          <w:lang w:val="en-US"/>
-        </w:rPr>
-        <w:t xml:space="preserve">How Smart </w:t>
-      </w:r>
-      <w:r>
-        <w:rPr>
-          <w:b/>
-          <w:bCs/>
-          <w:lang w:val="en-US"/>
-        </w:rPr>
-        <w:t>IBM Watson Health</w:t>
-      </w:r>
-      <w:r>
-        <w:rPr>
-          <w:b/>
-          <w:bCs/>
-          <w:lang w:val="en-US"/>
-        </w:rPr>
-        <w:t xml:space="preserve"> Systems</w:t>
-      </w:r>
-      <w:r>
-        <w:rPr>
-          <w:b/>
-          <w:bCs/>
-          <w:lang w:val="en-US"/>
-        </w:rPr>
-        <w:t xml:space="preserve"> </w:t>
-      </w:r>
-      <w:r>
-        <w:rPr>
-          <w:b/>
-          <w:bCs/>
-          <w:lang w:val="en-US"/>
-        </w:rPr>
-        <w:t xml:space="preserve">is </w:t>
-      </w:r>
-      <w:r>
-        <w:rPr>
-          <w:b/>
-          <w:bCs/>
-          <w:lang w:val="en-US"/>
-        </w:rPr>
-        <w:t>created using incremental model</w:t>
-      </w:r>
-      <w:r>
-        <w:rPr>
-          <w:b/>
-          <w:bCs/>
-          <w:lang w:val="en-US"/>
-        </w:rPr>
-        <w:t>:</w:t>
-      </w:r>
-    </w:p>
-    <w:p>
-      <w:pPr>
-        <w:jc w:val="both"/>
-        <w:rPr>
-          <w:b/>
-          <w:bCs/>
-          <w:lang w:val="en-US"/>
-        </w:rPr>
-      </w:pPr>
-    </w:p>
-    <w:p>
-      <w:pPr>
-        <w:jc w:val="both"/>
-        <w:rPr>
-          <w:b/>
-          <w:bCs/>
-          <w:lang w:val="en-US"/>
-        </w:rPr>
-      </w:pPr>
-    </w:p>
-    <w:p>
-      <w:pPr>
-        <w:jc w:val="both"/>
-        <w:rPr>
-          <w:b/>
-          <w:bCs/>
-          <w:lang w:val="en-US"/>
-        </w:rPr>
-      </w:pPr>
-    </w:p>
-    <w:p>
-      <w:pPr>
-        <w:jc w:val="both"/>
-        <w:rPr>
-          <w:b/>
-          <w:bCs/>
-          <w:lang w:val="en-US"/>
-        </w:rPr>
-      </w:pPr>
-    </w:p>
-    <w:p>
-      <w:pPr>
-        <w:jc w:val="both"/>
-        <w:rPr>
-          <w:b/>
-          <w:bCs/>
-          <w:lang w:val="en-US"/>
-        </w:rPr>
-      </w:pPr>
-    </w:p>
-    <w:p>
-      <w:pPr>
-        <w:jc w:val="both"/>
-        <w:rPr>
-          <w:b/>
-          <w:bCs/>
-          <w:lang w:val="en-US"/>
-        </w:rPr>
-      </w:pPr>
     </w:p>
     <w:p>
       <w:pPr>
@@ -2446,14 +2438,14 @@
         <w:rPr>
           <w:lang w:val="en-US"/>
         </w:rPr>
-        <w:t xml:space="preserve">the main aim for this phase is to use AI/ML models and algorithms to promote in detecting the disease to provide proper health-care analytics. This phase creates AI-Powered disease </w:t>
+        <w:t xml:space="preserve">the main aim for this phase is to use AI/ML models and algorithms to promote in detecting the disease to provide proper health-care analytics. This phase creates AI-Powered disease prediction to detect early signs of diseases like diabetes, heart-related and cancer. This will also create chatbots for the patients that will suggests </w:t>
       </w:r>
       <w:r>
         <w:rPr>
           <w:lang w:val="en-US"/>
         </w:rPr>
         <w:lastRenderedPageBreak/>
-        <w:t>prediction to detect early signs of diseases like diabetes, heart-related and cancer. This will also create chatbots for the patients that will suggests medicines, or what are the next steps to be followed or it can even detect various symptoms and try to give solutions. The machine learning algorithms will predict the likelihood of the patient. This AI/ML models will also help in providing a proper diet plan, food intake, exercise plan and medication advice for the required patient. This phase increases the efficiency in the hospital decision making.</w:t>
+        <w:t>medicines, or what are the next steps to be followed or it can even detect various symptoms and try to give solutions. The machine learning algorithms will predict the likelihood of the patient. This AI/ML models will also help in providing a proper diet plan, food intake, exercise plan and medication advice for the required patient. This phase increases the efficiency in the hospital decision making.</w:t>
       </w:r>
     </w:p>
     <w:p>
@@ -2757,13 +2749,23 @@
           </wp:anchor>
         </w:drawing>
       </w:r>
-      <w:r>
-        <w:rPr>
-          <w:b/>
-          <w:bCs/>
-          <w:lang w:val="en-US"/>
-        </w:rPr>
-        <w:t xml:space="preserve">How Smart </w:t>
+      <w:proofErr w:type="gramStart"/>
+      <w:r>
+        <w:rPr>
+          <w:b/>
+          <w:bCs/>
+          <w:lang w:val="en-US"/>
+        </w:rPr>
+        <w:t>How</w:t>
+      </w:r>
+      <w:proofErr w:type="gramEnd"/>
+      <w:r>
+        <w:rPr>
+          <w:b/>
+          <w:bCs/>
+          <w:lang w:val="en-US"/>
+        </w:rPr>
+        <w:t xml:space="preserve"> Smart </w:t>
       </w:r>
       <w:r>
         <w:rPr>
@@ -2779,15 +2781,7 @@
           <w:bCs/>
           <w:lang w:val="en-US"/>
         </w:rPr>
-        <w:t xml:space="preserve"> Systems</w:t>
-      </w:r>
-      <w:r>
-        <w:rPr>
-          <w:b/>
-          <w:bCs/>
-          <w:lang w:val="en-US"/>
-        </w:rPr>
-        <w:t xml:space="preserve"> </w:t>
+        <w:t xml:space="preserve"> Systems </w:t>
       </w:r>
       <w:r>
         <w:rPr>
@@ -2980,7 +2974,7 @@
     <w:p>
       <w:r>
         <w:pict w14:anchorId="68DC1194">
-          <v:rect id="_x0000_i1058" style="width:0;height:1.5pt" o:hralign="center" o:hrstd="t" o:hr="t" fillcolor="#a0a0a0" stroked="f"/>
+          <v:rect id="_x0000_i1025" style="width:0;height:1.5pt" o:hralign="center" o:hrstd="t" o:hr="t" fillcolor="#a0a0a0" stroked="f"/>
         </w:pict>
       </w:r>
     </w:p>
@@ -3468,7 +3462,7 @@
     <w:p>
       <w:r>
         <w:pict w14:anchorId="5D9B568C">
-          <v:rect id="_x0000_i1059" style="width:0;height:1.5pt" o:hralign="center" o:hrstd="t" o:hr="t" fillcolor="#a0a0a0" stroked="f"/>
+          <v:rect id="_x0000_i1026" style="width:0;height:1.5pt" o:hralign="center" o:hrstd="t" o:hr="t" fillcolor="#a0a0a0" stroked="f"/>
         </w:pict>
       </w:r>
     </w:p>
@@ -3508,9 +3502,9 @@
         <w:tblLook w:val="04A0" w:firstRow="1" w:lastRow="0" w:firstColumn="1" w:lastColumn="0" w:noHBand="0" w:noVBand="1"/>
       </w:tblPr>
       <w:tblGrid>
-        <w:gridCol w:w="1644"/>
-        <w:gridCol w:w="4157"/>
-        <w:gridCol w:w="3215"/>
+        <w:gridCol w:w="1603"/>
+        <w:gridCol w:w="4244"/>
+        <w:gridCol w:w="3169"/>
       </w:tblGrid>
       <w:tr>
         <w:trPr>
@@ -3524,17 +3518,7 @@
             <w:hideMark/>
           </w:tcPr>
           <w:p>
-            <w:pPr>
-              <w:rPr>
-                <w:b/>
-                <w:bCs/>
-              </w:rPr>
-            </w:pPr>
             <w:r>
-              <w:rPr>
-                <w:b/>
-                <w:bCs/>
-              </w:rPr>
               <w:lastRenderedPageBreak/>
               <w:t>Category</w:t>
             </w:r>
@@ -3547,17 +3531,7 @@
             <w:hideMark/>
           </w:tcPr>
           <w:p>
-            <w:pPr>
-              <w:rPr>
-                <w:b/>
-                <w:bCs/>
-              </w:rPr>
-            </w:pPr>
             <w:r>
-              <w:rPr>
-                <w:b/>
-                <w:bCs/>
-              </w:rPr>
               <w:t>Functional Requirements (What the system should do)</w:t>
             </w:r>
           </w:p>
@@ -3569,17 +3543,7 @@
             <w:hideMark/>
           </w:tcPr>
           <w:p>
-            <w:pPr>
-              <w:rPr>
-                <w:b/>
-                <w:bCs/>
-              </w:rPr>
-            </w:pPr>
             <w:r>
-              <w:rPr>
-                <w:b/>
-                <w:bCs/>
-              </w:rPr>
               <w:t>Non-Functional Requirements (How the system should perform)</w:t>
             </w:r>
           </w:p>
@@ -3597,17 +3561,7 @@
             <w:hideMark/>
           </w:tcPr>
           <w:p>
-            <w:pPr>
-              <w:rPr>
-                <w:b/>
-                <w:bCs/>
-              </w:rPr>
-            </w:pPr>
             <w:r>
-              <w:rPr>
-                <w:b/>
-                <w:bCs/>
-              </w:rPr>
               <w:t>1. Patient Data Management</w:t>
             </w:r>
           </w:p>
@@ -3619,32 +3573,8 @@
             <w:hideMark/>
           </w:tcPr>
           <w:p>
-            <w:pPr>
-              <w:rPr>
-                <w:b/>
-                <w:bCs/>
-              </w:rPr>
-            </w:pPr>
             <w:r>
-              <w:rPr>
-                <w:b/>
-                <w:bCs/>
-              </w:rPr>
-              <w:t>Store and retrieve Electronic Health Records (EHR). Collect real-time health data from IoT devices (wearables, sensors).</w:t>
-            </w:r>
-            <w:r>
-              <w:rPr>
-                <w:b/>
-                <w:bCs/>
-              </w:rPr>
-              <w:t xml:space="preserve"> </w:t>
-            </w:r>
-            <w:r>
-              <w:rPr>
-                <w:b/>
-                <w:bCs/>
-              </w:rPr>
-              <w:t>Maintain secure patient profiles with medical history, prescriptions, and allergies.</w:t>
+              <w:t>Store and retrieve Electronic Health Records (EHR). Collect real-time health data from IoT devices (wearables, sensors). Maintain secure patient profiles with medical history, prescriptions, and allergies.</w:t>
             </w:r>
           </w:p>
         </w:tc>
@@ -3655,17 +3585,7 @@
             <w:hideMark/>
           </w:tcPr>
           <w:p>
-            <w:pPr>
-              <w:rPr>
-                <w:b/>
-                <w:bCs/>
-              </w:rPr>
-            </w:pPr>
             <w:r>
-              <w:rPr>
-                <w:b/>
-                <w:bCs/>
-              </w:rPr>
               <w:t>High Availability – Ensure system uptime and 24/7 access to patient records. Data Security – Encrypt patient data to meet HIPAA &amp; GDPR standards.</w:t>
             </w:r>
           </w:p>
@@ -3682,17 +3602,7 @@
             <w:hideMark/>
           </w:tcPr>
           <w:p>
-            <w:pPr>
-              <w:rPr>
-                <w:b/>
-                <w:bCs/>
-              </w:rPr>
-            </w:pPr>
             <w:r>
-              <w:rPr>
-                <w:b/>
-                <w:bCs/>
-              </w:rPr>
               <w:t>2. AI-Powered Diagnosis &amp; Decision Support</w:t>
             </w:r>
           </w:p>
@@ -3704,18 +3614,17 @@
             <w:hideMark/>
           </w:tcPr>
           <w:p>
-            <w:pPr>
-              <w:rPr>
-                <w:b/>
-                <w:bCs/>
-              </w:rPr>
-            </w:pPr>
             <w:r>
-              <w:rPr>
-                <w:b/>
-                <w:bCs/>
-              </w:rPr>
-              <w:t>Analyze structured (lab reports) and unstructured (doctor’s notes) medical data. Predict diseases (e.g., cancer, diabetes, cardiovascular issues) using AI models. Provide personalized treatment recommendations based on clinical trial data. Process medical texts using Natural Language Processing (NLP).</w:t>
+              <w:t>Analyse</w:t>
+            </w:r>
+            <w:r>
+              <w:t xml:space="preserve"> structured (lab reports) and unstructured (doctor’s notes) medical data. Predict diseases (e.g., cancer, diabetes, cardiovascular issues) using AI models. Provide personalized treatment recommendations based on clinical trial data. Process medical </w:t>
+            </w:r>
+            <w:r>
+              <w:t>tests</w:t>
+            </w:r>
+            <w:r>
+              <w:t xml:space="preserve"> using Natural Language Processing (NLP).</w:t>
             </w:r>
           </w:p>
         </w:tc>
@@ -3726,17 +3635,7 @@
             <w:hideMark/>
           </w:tcPr>
           <w:p>
-            <w:pPr>
-              <w:rPr>
-                <w:b/>
-                <w:bCs/>
-              </w:rPr>
-            </w:pPr>
             <w:r>
-              <w:rPr>
-                <w:b/>
-                <w:bCs/>
-              </w:rPr>
               <w:t>Performance Efficiency – AI-based diagnosis should provide results within seconds. Scalability – Support millions of patient records and AI computations.</w:t>
             </w:r>
           </w:p>
@@ -3753,17 +3652,7 @@
             <w:hideMark/>
           </w:tcPr>
           <w:p>
-            <w:pPr>
-              <w:rPr>
-                <w:b/>
-                <w:bCs/>
-              </w:rPr>
-            </w:pPr>
             <w:r>
-              <w:rPr>
-                <w:b/>
-                <w:bCs/>
-              </w:rPr>
               <w:t>3. Doctor and Caregiver Support</w:t>
             </w:r>
           </w:p>
@@ -3775,56 +3664,8 @@
             <w:hideMark/>
           </w:tcPr>
           <w:p>
-            <w:pPr>
-              <w:rPr>
-                <w:b/>
-                <w:bCs/>
-              </w:rPr>
-            </w:pPr>
             <w:r>
-              <w:rPr>
-                <w:rFonts w:ascii="Segoe UI Emoji" w:hAnsi="Segoe UI Emoji" w:cs="Segoe UI Emoji"/>
-                <w:b/>
-                <w:bCs/>
-              </w:rPr>
-              <w:t>✅</w:t>
-            </w:r>
-            <w:r>
-              <w:rPr>
-                <w:b/>
-                <w:bCs/>
-              </w:rPr>
-              <w:t xml:space="preserve"> Provide Clinical Decision Support System (CDSS) insights for doctors. </w:t>
-            </w:r>
-            <w:r>
-              <w:rPr>
-                <w:rFonts w:ascii="Segoe UI Emoji" w:hAnsi="Segoe UI Emoji" w:cs="Segoe UI Emoji"/>
-                <w:b/>
-                <w:bCs/>
-              </w:rPr>
-              <w:t>✅</w:t>
-            </w:r>
-            <w:r>
-              <w:rPr>
-                <w:b/>
-                <w:bCs/>
-              </w:rPr>
-              <w:t xml:space="preserve"> Enable symptom checking using AI-powered virtual assistants. </w:t>
-            </w:r>
-            <w:r>
-              <w:rPr>
-                <w:rFonts w:ascii="Segoe UI Emoji" w:hAnsi="Segoe UI Emoji" w:cs="Segoe UI Emoji"/>
-                <w:b/>
-                <w:bCs/>
-              </w:rPr>
-              <w:t>✅</w:t>
-            </w:r>
-            <w:r>
-              <w:rPr>
-                <w:b/>
-                <w:bCs/>
-              </w:rPr>
-              <w:t xml:space="preserve"> Support telemedicine and remote consultations.</w:t>
+              <w:t>Provide Clinical Decision Support System (CDSS) insights for doctors.  Enable symptom checking using AI-powered virtual assistants. Support telemedicine and remote consultations.</w:t>
             </w:r>
           </w:p>
         </w:tc>
@@ -3835,41 +3676,8 @@
             <w:hideMark/>
           </w:tcPr>
           <w:p>
-            <w:pPr>
-              <w:rPr>
-                <w:b/>
-                <w:bCs/>
-              </w:rPr>
-            </w:pPr>
             <w:r>
-              <w:rPr>
-                <w:rFonts w:ascii="Segoe UI Emoji" w:hAnsi="Segoe UI Emoji" w:cs="Segoe UI Emoji"/>
-                <w:b/>
-                <w:bCs/>
-              </w:rPr>
-              <w:t>🎯</w:t>
-            </w:r>
-            <w:r>
-              <w:rPr>
-                <w:b/>
-                <w:bCs/>
-              </w:rPr>
-              <w:t xml:space="preserve"> User Experience (UX) – Ensure a user-friendly interface for doctors, caregivers, and patients. </w:t>
-            </w:r>
-            <w:r>
-              <w:rPr>
-                <w:rFonts w:ascii="Segoe UI Emoji" w:hAnsi="Segoe UI Emoji" w:cs="Segoe UI Emoji"/>
-                <w:b/>
-                <w:bCs/>
-              </w:rPr>
-              <w:t>📶</w:t>
-            </w:r>
-            <w:r>
-              <w:rPr>
-                <w:b/>
-                <w:bCs/>
-              </w:rPr>
-              <w:t xml:space="preserve"> System Integration – Work seamlessly with existing hospital software (EHR, PACS).</w:t>
+              <w:t xml:space="preserve"> User Experience (UX) – Ensure a user-friendly interface for doctors, caregivers, and patients.  System Integration – Work seamlessly with existing hospital software (EHR, PACS).</w:t>
             </w:r>
           </w:p>
         </w:tc>
@@ -3885,17 +3693,7 @@
             <w:hideMark/>
           </w:tcPr>
           <w:p>
-            <w:pPr>
-              <w:rPr>
-                <w:b/>
-                <w:bCs/>
-              </w:rPr>
-            </w:pPr>
             <w:r>
-              <w:rPr>
-                <w:b/>
-                <w:bCs/>
-              </w:rPr>
               <w:t>4. Drug Discovery &amp; Research</w:t>
             </w:r>
           </w:p>
@@ -3907,41 +3705,16 @@
             <w:hideMark/>
           </w:tcPr>
           <w:p>
-            <w:pPr>
-              <w:rPr>
-                <w:b/>
-                <w:bCs/>
-              </w:rPr>
-            </w:pPr>
             <w:r>
-              <w:rPr>
-                <w:rFonts w:ascii="Segoe UI Emoji" w:hAnsi="Segoe UI Emoji" w:cs="Segoe UI Emoji"/>
-                <w:b/>
-                <w:bCs/>
-              </w:rPr>
-              <w:t>✅</w:t>
+              <w:t xml:space="preserve"> </w:t>
             </w:r>
+            <w:proofErr w:type="spellStart"/>
             <w:r>
-              <w:rPr>
-                <w:b/>
-                <w:bCs/>
-              </w:rPr>
-              <w:t xml:space="preserve"> Analyze clinical trial data to recommend patient participation. </w:t>
+              <w:t>Analyze</w:t>
             </w:r>
+            <w:proofErr w:type="spellEnd"/>
             <w:r>
-              <w:rPr>
-                <w:rFonts w:ascii="Segoe UI Emoji" w:hAnsi="Segoe UI Emoji" w:cs="Segoe UI Emoji"/>
-                <w:b/>
-                <w:bCs/>
-              </w:rPr>
-              <w:t>✅</w:t>
-            </w:r>
-            <w:r>
-              <w:rPr>
-                <w:b/>
-                <w:bCs/>
-              </w:rPr>
-              <w:t xml:space="preserve"> Identify potential drug interactions and suggest safer alternatives.</w:t>
+              <w:t xml:space="preserve"> clinical trial data to recommend patient participation.  Identify potential drug interactions and suggest safer alternatives.</w:t>
             </w:r>
           </w:p>
         </w:tc>
@@ -3952,41 +3725,8 @@
             <w:hideMark/>
           </w:tcPr>
           <w:p>
-            <w:pPr>
-              <w:rPr>
-                <w:b/>
-                <w:bCs/>
-              </w:rPr>
-            </w:pPr>
             <w:r>
-              <w:rPr>
-                <w:rFonts w:ascii="Segoe UI Emoji" w:hAnsi="Segoe UI Emoji" w:cs="Segoe UI Emoji"/>
-                <w:b/>
-                <w:bCs/>
-              </w:rPr>
-              <w:t>🏥</w:t>
-            </w:r>
-            <w:r>
-              <w:rPr>
-                <w:b/>
-                <w:bCs/>
-              </w:rPr>
-              <w:t xml:space="preserve"> Reliability – AI recommendations should have a high accuracy rate for clinical decisions. </w:t>
-            </w:r>
-            <w:r>
-              <w:rPr>
-                <w:rFonts w:ascii="Segoe UI Emoji" w:hAnsi="Segoe UI Emoji" w:cs="Segoe UI Emoji"/>
-                <w:b/>
-                <w:bCs/>
-              </w:rPr>
-              <w:t>⚡</w:t>
-            </w:r>
-            <w:r>
-              <w:rPr>
-                <w:b/>
-                <w:bCs/>
-              </w:rPr>
-              <w:t xml:space="preserve"> Fast Processing – Must handle large-scale medical datasets efficiently.</w:t>
+              <w:t xml:space="preserve"> Reliability – AI recommendations should have a high accuracy rate for clinical decisions.  Fast Processing – Must handle large-scale medical datasets efficiently.</w:t>
             </w:r>
           </w:p>
         </w:tc>
@@ -4002,17 +3742,7 @@
             <w:hideMark/>
           </w:tcPr>
           <w:p>
-            <w:pPr>
-              <w:rPr>
-                <w:b/>
-                <w:bCs/>
-              </w:rPr>
-            </w:pPr>
             <w:r>
-              <w:rPr>
-                <w:b/>
-                <w:bCs/>
-              </w:rPr>
               <w:t>5. Security &amp; Compliance</w:t>
             </w:r>
           </w:p>
@@ -4024,41 +3754,8 @@
             <w:hideMark/>
           </w:tcPr>
           <w:p>
-            <w:pPr>
-              <w:rPr>
-                <w:b/>
-                <w:bCs/>
-              </w:rPr>
-            </w:pPr>
             <w:r>
-              <w:rPr>
-                <w:rFonts w:ascii="Segoe UI Emoji" w:hAnsi="Segoe UI Emoji" w:cs="Segoe UI Emoji"/>
-                <w:b/>
-                <w:bCs/>
-              </w:rPr>
-              <w:t>✅</w:t>
-            </w:r>
-            <w:r>
-              <w:rPr>
-                <w:b/>
-                <w:bCs/>
-              </w:rPr>
-              <w:t xml:space="preserve"> Implement Role-Based Access Control (RBAC) to limit data access. </w:t>
-            </w:r>
-            <w:r>
-              <w:rPr>
-                <w:rFonts w:ascii="Segoe UI Emoji" w:hAnsi="Segoe UI Emoji" w:cs="Segoe UI Emoji"/>
-                <w:b/>
-                <w:bCs/>
-              </w:rPr>
-              <w:t>✅</w:t>
-            </w:r>
-            <w:r>
-              <w:rPr>
-                <w:b/>
-                <w:bCs/>
-              </w:rPr>
-              <w:t xml:space="preserve"> Ensure HIPAA &amp; GDPR compliance for legal data handling.</w:t>
+              <w:t xml:space="preserve"> Implement Role-Based Access Control (RBAC) to limit data access. Ensure HIPAA &amp; GDPR compliance for legal data handling.</w:t>
             </w:r>
           </w:p>
         </w:tc>
@@ -4069,41 +3766,8 @@
             <w:hideMark/>
           </w:tcPr>
           <w:p>
-            <w:pPr>
-              <w:rPr>
-                <w:b/>
-                <w:bCs/>
-              </w:rPr>
-            </w:pPr>
             <w:r>
-              <w:rPr>
-                <w:rFonts w:ascii="Segoe UI Emoji" w:hAnsi="Segoe UI Emoji" w:cs="Segoe UI Emoji"/>
-                <w:b/>
-                <w:bCs/>
-              </w:rPr>
-              <w:t>🔍</w:t>
-            </w:r>
-            <w:r>
-              <w:rPr>
-                <w:b/>
-                <w:bCs/>
-              </w:rPr>
-              <w:t xml:space="preserve"> Auditability – Keep logs of all system interactions for compliance tracking. </w:t>
-            </w:r>
-            <w:r>
-              <w:rPr>
-                <w:rFonts w:ascii="Segoe UI Emoji" w:hAnsi="Segoe UI Emoji" w:cs="Segoe UI Emoji"/>
-                <w:b/>
-                <w:bCs/>
-              </w:rPr>
-              <w:t>🔄</w:t>
-            </w:r>
-            <w:r>
-              <w:rPr>
-                <w:b/>
-                <w:bCs/>
-              </w:rPr>
-              <w:t xml:space="preserve"> Regular Updates – AI models must improve continuously with new medical research.</w:t>
+              <w:t xml:space="preserve"> Auditability – Keep logs of all system interactions for compliance tracking. Regular Updates – AI models must improve continuously with new medical research.</w:t>
             </w:r>
           </w:p>
         </w:tc>
@@ -4119,17 +3783,7 @@
             <w:hideMark/>
           </w:tcPr>
           <w:p>
-            <w:pPr>
-              <w:rPr>
-                <w:b/>
-                <w:bCs/>
-              </w:rPr>
-            </w:pPr>
             <w:r>
-              <w:rPr>
-                <w:b/>
-                <w:bCs/>
-              </w:rPr>
               <w:t>6. System Scalability &amp; Maintenance</w:t>
             </w:r>
           </w:p>
@@ -4141,41 +3795,8 @@
             <w:hideMark/>
           </w:tcPr>
           <w:p>
-            <w:pPr>
-              <w:rPr>
-                <w:b/>
-                <w:bCs/>
-              </w:rPr>
-            </w:pPr>
             <w:r>
-              <w:rPr>
-                <w:rFonts w:ascii="Segoe UI Emoji" w:hAnsi="Segoe UI Emoji" w:cs="Segoe UI Emoji"/>
-                <w:b/>
-                <w:bCs/>
-              </w:rPr>
-              <w:t>✅</w:t>
-            </w:r>
-            <w:r>
-              <w:rPr>
-                <w:b/>
-                <w:bCs/>
-              </w:rPr>
-              <w:t xml:space="preserve"> Provide automated system updates for AI improvements. </w:t>
-            </w:r>
-            <w:r>
-              <w:rPr>
-                <w:rFonts w:ascii="Segoe UI Emoji" w:hAnsi="Segoe UI Emoji" w:cs="Segoe UI Emoji"/>
-                <w:b/>
-                <w:bCs/>
-              </w:rPr>
-              <w:t>✅</w:t>
-            </w:r>
-            <w:r>
-              <w:rPr>
-                <w:b/>
-                <w:bCs/>
-              </w:rPr>
-              <w:t xml:space="preserve"> Ensure cloud-based deployment for global accessibility.</w:t>
+              <w:t>Provide automated system updates for AI improvements.  Ensure cloud-based deployment for global accessibility.</w:t>
             </w:r>
           </w:p>
         </w:tc>
@@ -4186,49 +3807,8 @@
             <w:hideMark/>
           </w:tcPr>
           <w:p>
-            <w:pPr>
-              <w:rPr>
-                <w:b/>
-                <w:bCs/>
-              </w:rPr>
-            </w:pPr>
             <w:r>
-              <w:rPr>
-                <w:rFonts w:ascii="Segoe UI Emoji" w:hAnsi="Segoe UI Emoji" w:cs="Segoe UI Emoji"/>
-                <w:b/>
-                <w:bCs/>
-              </w:rPr>
-              <w:t>📈</w:t>
-            </w:r>
-            <w:r>
-              <w:rPr>
-                <w:b/>
-                <w:bCs/>
-              </w:rPr>
-              <w:t xml:space="preserve"> Interoperability – Follow standards like HL7, FHIR, and DICOM for seamless integration. </w:t>
-            </w:r>
-            <w:r>
-              <w:rPr>
-                <w:rFonts w:ascii="Segoe UI Emoji" w:hAnsi="Segoe UI Emoji" w:cs="Segoe UI Emoji"/>
-                <w:b/>
-                <w:bCs/>
-              </w:rPr>
-              <w:t>🔄</w:t>
-            </w:r>
-            <w:r>
-              <w:rPr>
-                <w:b/>
-                <w:bCs/>
-              </w:rPr>
-              <w:t xml:space="preserve"> Fault Tolerance </w:t>
-            </w:r>
-            <w:r>
-              <w:rPr>
-                <w:b/>
-                <w:bCs/>
-              </w:rPr>
-              <w:lastRenderedPageBreak/>
-              <w:t>– System should recover from failures without data loss.</w:t>
+              <w:t>Interoperability – Follow standards like HL7, FHIR, and DICOM for seamless integration. Fault Tolerance – System should recover from failures without data loss.</w:t>
             </w:r>
           </w:p>
         </w:tc>
@@ -4248,46 +3828,8 @@
         </w:rPr>
         <w:lastRenderedPageBreak/>
         <w:pict w14:anchorId="528786F2">
-          <v:rect id="_x0000_i1074" style="width:0;height:1.5pt" o:hralign="center" o:hrstd="t" o:hr="t" fillcolor="#a0a0a0" stroked="f"/>
+          <v:rect id="_x0000_i1027" style="width:0;height:1.5pt" o:hralign="center" o:hrstd="t" o:hr="t" fillcolor="#a0a0a0" stroked="f"/>
         </w:pict>
-      </w:r>
-    </w:p>
-    <w:p>
-      <w:pPr>
-        <w:rPr>
-          <w:b/>
-          <w:bCs/>
-        </w:rPr>
-      </w:pPr>
-      <w:r>
-        <w:rPr>
-          <w:b/>
-          <w:bCs/>
-        </w:rPr>
-        <w:t>This table provides a clear distinction between the functional (core capabilities) and non-functional (performance, security, and usability) requirements of IBM Watson Health.</w:t>
-      </w:r>
-    </w:p>
-    <w:p>
-      <w:pPr>
-        <w:rPr>
-          <w:b/>
-          <w:bCs/>
-        </w:rPr>
-      </w:pPr>
-      <w:r>
-        <w:rPr>
-          <w:b/>
-          <w:bCs/>
-        </w:rPr>
-        <w:t xml:space="preserve">Would you like more details on any specific category? </w:t>
-      </w:r>
-      <w:r>
-        <w:rPr>
-          <w:rFonts w:ascii="Segoe UI Emoji" w:hAnsi="Segoe UI Emoji" w:cs="Segoe UI Emoji"/>
-          <w:b/>
-          <w:bCs/>
-        </w:rPr>
-        <w:t>😊</w:t>
       </w:r>
     </w:p>
     <w:p>
@@ -8841,6 +8383,7 @@
   <w:style w:type="character" w:default="1" w:styleId="DefaultParagraphFont">
     <w:name w:val="Default Paragraph Font"/>
     <w:uiPriority w:val="1"/>
+    <w:semiHidden/>
     <w:unhideWhenUsed/>
   </w:style>
   <w:style w:type="table" w:default="1" w:styleId="TableNormal">

--- a/Software Development Lifecycle_temp.docx
+++ b/Software Development Lifecycle_temp.docx
@@ -1311,14 +1311,7 @@
         <w:rPr>
           <w:lang w:val="en-US"/>
         </w:rPr>
-        <w:t xml:space="preserve"> </w:t>
-      </w:r>
-      <w:proofErr w:type="spellStart"/>
-      <w:r>
-        <w:rPr>
-          <w:lang w:val="en-US"/>
-        </w:rPr>
-        <w:t>software</w:t>
+        <w:t xml:space="preserve"> software</w:t>
       </w:r>
       <w:r>
         <w:rPr>
@@ -1326,7 +1319,6 @@
         </w:rPr>
         <w:t>s</w:t>
       </w:r>
-      <w:proofErr w:type="spellEnd"/>
       <w:r>
         <w:rPr>
           <w:lang w:val="en-US"/>
@@ -1724,7 +1716,7 @@
           <w:lang w:val="en-US"/>
         </w:rPr>
         <w:drawing>
-          <wp:anchor distT="0" distB="0" distL="114300" distR="114300" simplePos="0" relativeHeight="251659264" behindDoc="0" locked="0" layoutInCell="1" allowOverlap="1" wp14:anchorId="586CCC32" wp14:editId="018315C4">
+          <wp:anchor distT="0" distB="0" distL="114300" distR="114300" simplePos="0" relativeHeight="251659264" behindDoc="0" locked="0" layoutInCell="1" allowOverlap="1" wp14:anchorId="586CCC32" wp14:editId="0CB5925D">
             <wp:simplePos x="0" y="0"/>
             <wp:positionH relativeFrom="margin">
               <wp:align>center</wp:align>
@@ -1893,21 +1885,7 @@
         <w:rPr>
           <w:lang w:val="en-US"/>
         </w:rPr>
-        <w:t xml:space="preserve">after approving the SRS document the system design phase begins. This includes two different types of design i.e. Software design and Database Design. In the software design it identifies and gathers all the hardware and software components needed for the designing phase. It also decides whether to store the data on cloud storage or on-premise. This phase establishes network so patients, doctors and nurses from remote area can also access this software. the database design is also </w:t>
-      </w:r>
-      <w:proofErr w:type="spellStart"/>
-      <w:r>
-        <w:rPr>
-          <w:lang w:val="en-US"/>
-        </w:rPr>
-        <w:t>vey</w:t>
-      </w:r>
-      <w:proofErr w:type="spellEnd"/>
-      <w:r>
-        <w:rPr>
-          <w:lang w:val="en-US"/>
-        </w:rPr>
-        <w:t xml:space="preserve"> important as it securely stores all the patient records. The raw medical data which is collected is unstructured and SQL software helps to structure the data.</w:t>
+        <w:t>after approving the SRS document the system design phase begins. This includes two different types of design i.e. Software design and Database Design. In the software design it identifies and gathers all the hardware and software components needed for the designing phase. It also decides whether to store the data on cloud storage or on-premise. This phase establishes network so patients, doctors and nurses from remote area can also access this software. the database design is also vey important as it securely stores all the patient records. The raw medical data which is collected is unstructured and SQL software helps to structure the data.</w:t>
       </w:r>
     </w:p>
     <w:p>
@@ -2199,23 +2177,13 @@
           <w:lang w:val="en-US"/>
         </w:rPr>
       </w:pPr>
-      <w:proofErr w:type="gramStart"/>
-      <w:r>
-        <w:rPr>
-          <w:b/>
-          <w:bCs/>
-          <w:lang w:val="en-US"/>
-        </w:rPr>
-        <w:t>How</w:t>
-      </w:r>
-      <w:proofErr w:type="gramEnd"/>
-      <w:r>
-        <w:rPr>
-          <w:b/>
-          <w:bCs/>
-          <w:lang w:val="en-US"/>
-        </w:rPr>
-        <w:t xml:space="preserve"> Smart </w:t>
+      <w:r>
+        <w:rPr>
+          <w:b/>
+          <w:bCs/>
+          <w:lang w:val="en-US"/>
+        </w:rPr>
+        <w:t xml:space="preserve">How Smart </w:t>
       </w:r>
       <w:r>
         <w:rPr>
@@ -2749,23 +2717,13 @@
           </wp:anchor>
         </w:drawing>
       </w:r>
-      <w:proofErr w:type="gramStart"/>
-      <w:r>
-        <w:rPr>
-          <w:b/>
-          <w:bCs/>
-          <w:lang w:val="en-US"/>
-        </w:rPr>
-        <w:t>How</w:t>
-      </w:r>
-      <w:proofErr w:type="gramEnd"/>
-      <w:r>
-        <w:rPr>
-          <w:b/>
-          <w:bCs/>
-          <w:lang w:val="en-US"/>
-        </w:rPr>
-        <w:t xml:space="preserve"> Smart </w:t>
+      <w:r>
+        <w:rPr>
+          <w:b/>
+          <w:bCs/>
+          <w:lang w:val="en-US"/>
+        </w:rPr>
+        <w:t xml:space="preserve">How Smart </w:t>
       </w:r>
       <w:r>
         <w:rPr>
@@ -3706,15 +3664,7 @@
           </w:tcPr>
           <w:p>
             <w:r>
-              <w:t xml:space="preserve"> </w:t>
-            </w:r>
-            <w:proofErr w:type="spellStart"/>
-            <w:r>
-              <w:t>Analyze</w:t>
-            </w:r>
-            <w:proofErr w:type="spellEnd"/>
-            <w:r>
-              <w:t xml:space="preserve"> clinical trial data to recommend patient participation.  Identify potential drug interactions and suggest safer alternatives.</w:t>
+              <w:t xml:space="preserve"> Analyze clinical trial data to recommend patient participation.  Identify potential drug interactions and suggest safer alternatives.</w:t>
             </w:r>
           </w:p>
         </w:tc>
@@ -3839,6 +3789,126 @@
           <w:bCs/>
         </w:rPr>
       </w:pPr>
+      <w:r>
+        <w:rPr>
+          <w:b/>
+          <w:bCs/>
+        </w:rPr>
+        <w:t>References:</w:t>
+      </w:r>
+    </w:p>
+    <w:p>
+      <w:pPr>
+        <w:numPr>
+          <w:ilvl w:val="0"/>
+          <w:numId w:val="32"/>
+        </w:numPr>
+      </w:pPr>
+      <w:r>
+        <w:t>IBM Watson Health Official Website – https://www.ibm.com/watson-health</w:t>
+      </w:r>
+    </w:p>
+    <w:p>
+      <w:pPr>
+        <w:numPr>
+          <w:ilvl w:val="0"/>
+          <w:numId w:val="32"/>
+        </w:numPr>
+      </w:pPr>
+      <w:r>
+        <w:t xml:space="preserve">Healthcare AI and Machine Learning – Topol, E. (2019). </w:t>
+      </w:r>
+      <w:r>
+        <w:rPr>
+          <w:i/>
+          <w:iCs/>
+        </w:rPr>
+        <w:t>Deep Medicine: How Artificial Intelligence Can Make Healthcare Human Again.</w:t>
+      </w:r>
+      <w:r>
+        <w:t xml:space="preserve"> Basic Books.</w:t>
+      </w:r>
+    </w:p>
+    <w:p>
+      <w:pPr>
+        <w:numPr>
+          <w:ilvl w:val="0"/>
+          <w:numId w:val="32"/>
+        </w:numPr>
+      </w:pPr>
+      <w:r>
+        <w:t xml:space="preserve">Electronic Health Records &amp; AI – Reddy, S., Fox, J., &amp; Purohit, M. P. (2019). </w:t>
+      </w:r>
+      <w:r>
+        <w:rPr>
+          <w:i/>
+          <w:iCs/>
+        </w:rPr>
+        <w:t>Artificial intelligence-enabled healthcare delivery.</w:t>
+      </w:r>
+      <w:r>
+        <w:t xml:space="preserve"> </w:t>
+      </w:r>
+      <w:r>
+        <w:rPr>
+          <w:i/>
+          <w:iCs/>
+        </w:rPr>
+        <w:t>Journal of the Royal Society of Medicine, 112</w:t>
+      </w:r>
+      <w:r>
+        <w:t>(1), 22-28.</w:t>
+      </w:r>
+    </w:p>
+    <w:p>
+      <w:pPr>
+        <w:numPr>
+          <w:ilvl w:val="0"/>
+          <w:numId w:val="32"/>
+        </w:numPr>
+      </w:pPr>
+      <w:r>
+        <w:t xml:space="preserve">SDLC Models in Healthcare Systems – Sommerville, I. (2015). </w:t>
+      </w:r>
+      <w:r>
+        <w:rPr>
+          <w:i/>
+          <w:iCs/>
+        </w:rPr>
+        <w:t>Software Engineering (10th ed.).</w:t>
+      </w:r>
+      <w:r>
+        <w:t xml:space="preserve"> Pearson Education.</w:t>
+      </w:r>
+    </w:p>
+    <w:p>
+      <w:pPr>
+        <w:numPr>
+          <w:ilvl w:val="0"/>
+          <w:numId w:val="32"/>
+        </w:numPr>
+      </w:pPr>
+      <w:r>
+        <w:t xml:space="preserve">AI and Clinical Decision Support Systems – Patel, V. L., Shortliffe, E. H., Stefanelli, M., et al. (2009). </w:t>
+      </w:r>
+      <w:r>
+        <w:rPr>
+          <w:i/>
+          <w:iCs/>
+        </w:rPr>
+        <w:t>The coming of age of artificial intelligence in medicine.</w:t>
+      </w:r>
+      <w:r>
+        <w:t xml:space="preserve"> Artificial Intelligence in Medicine, 46(1), 5-17.</w:t>
+      </w:r>
+    </w:p>
+    <w:p>
+      <w:pPr>
+        <w:rPr>
+          <w:b/>
+          <w:bCs/>
+        </w:rPr>
+      </w:pPr>
     </w:p>
     <w:sectPr>
       <w:footerReference w:type="default" r:id="rId13"/>
@@ -3971,6 +4041,119 @@
 <file path=word/numbering.xml><?xml version="1.0" encoding="utf-8"?>
 <w:numbering xmlns:wpc="http://schemas.microsoft.com/office/word/2010/wordprocessingCanvas" xmlns:cx="http://schemas.microsoft.com/office/drawing/2014/chartex" xmlns:cx1="http://schemas.microsoft.com/office/drawing/2015/9/8/chartex" xmlns:cx2="http://schemas.microsoft.com/office/drawing/2015/10/21/chartex" xmlns:cx3="http://schemas.microsoft.com/office/drawing/2016/5/9/chartex" xmlns:cx4="http://schemas.microsoft.com/office/drawing/2016/5/10/chartex" xmlns:cx5="http://schemas.microsoft.com/office/drawing/2016/5/11/chartex" xmlns:cx6="http://schemas.microsoft.com/office/drawing/2016/5/12/chartex" xmlns:cx7="http://schemas.microsoft.com/office/drawing/2016/5/13/chartex" xmlns:cx8="http://schemas.microsoft.com/office/drawing/2016/5/14/chartex" xmlns:mc="http://schemas.openxmlformats.org/markup-compatibility/2006" xmlns:aink="http://schemas.microsoft.com/office/drawing/2016/ink" xmlns:am3d="http://schemas.microsoft.com/office/drawing/2017/model3d" xmlns:o="urn:schemas-microsoft-com:office:office" xmlns:oel="http://schemas.microsoft.com/office/2019/extlst" xmlns:r="http://schemas.openxmlformats.org/officeDocument/2006/relationships" xmlns:m="http://schemas.openxmlformats.org/officeDocument/2006/math" xmlns:v="urn:schemas-microsoft-com:vml" xmlns:wp14="http://schemas.microsoft.com/office/word/2010/wordprocessingDrawing" xmlns:wp="http://schemas.openxmlformats.org/drawingml/2006/wordprocessingDrawing" xmlns:w10="urn:schemas-microsoft-com:office:word" xmlns:w="http://schemas.openxmlformats.org/wordprocessingml/2006/main" xmlns:w14="http://schemas.microsoft.com/office/word/2010/wordml" xmlns:w15="http://schemas.microsoft.com/office/word/2012/wordml" xmlns:w16cex="http://schemas.microsoft.com/office/word/2018/wordml/cex" xmlns:w16cid="http://schemas.microsoft.com/office/word/2016/wordml/cid" xmlns:w16="http://schemas.microsoft.com/office/word/2018/wordml" xmlns:w16du="http://schemas.microsoft.com/office/word/2023/wordml/word16du" xmlns:w16sdtdh="http://schemas.microsoft.com/office/word/2020/wordml/sdtdatahash" xmlns:w16sdtfl="http://schemas.microsoft.com/office/word/2024/wordml/sdtformatlock" xmlns:w16se="http://schemas.microsoft.com/office/word/2015/wordml/symex" xmlns:wpg="http://schemas.microsoft.com/office/word/2010/wordprocessingGroup" xmlns:wpi="http://schemas.microsoft.com/office/word/2010/wordprocessingInk" xmlns:wne="http://schemas.microsoft.com/office/word/2006/wordml" xmlns:wps="http://schemas.microsoft.com/office/word/2010/wordprocessingShape" mc:Ignorable="w14 w15 w16se w16cid w16 w16cex w16sdtdh w16sdtfl w16du wp14">
   <w:abstractNum w:abstractNumId="0" w15:restartNumberingAfterBreak="0">
+    <w:nsid w:val="04B00C23"/>
+    <w:multiLevelType w:val="multilevel"/>
+    <w:tmpl w:val="93F6F362"/>
+    <w:lvl w:ilvl="0">
+      <w:start w:val="1"/>
+      <w:numFmt w:val="decimal"/>
+      <w:lvlText w:val="%1."/>
+      <w:lvlJc w:val="left"/>
+      <w:pPr>
+        <w:tabs>
+          <w:tab w:val="num" w:pos="720"/>
+        </w:tabs>
+        <w:ind w:left="720" w:hanging="360"/>
+      </w:pPr>
+    </w:lvl>
+    <w:lvl w:ilvl="1" w:tentative="1">
+      <w:start w:val="1"/>
+      <w:numFmt w:val="decimal"/>
+      <w:lvlText w:val="%2."/>
+      <w:lvlJc w:val="left"/>
+      <w:pPr>
+        <w:tabs>
+          <w:tab w:val="num" w:pos="1440"/>
+        </w:tabs>
+        <w:ind w:left="1440" w:hanging="360"/>
+      </w:pPr>
+    </w:lvl>
+    <w:lvl w:ilvl="2" w:tentative="1">
+      <w:start w:val="1"/>
+      <w:numFmt w:val="decimal"/>
+      <w:lvlText w:val="%3."/>
+      <w:lvlJc w:val="left"/>
+      <w:pPr>
+        <w:tabs>
+          <w:tab w:val="num" w:pos="2160"/>
+        </w:tabs>
+        <w:ind w:left="2160" w:hanging="360"/>
+      </w:pPr>
+    </w:lvl>
+    <w:lvl w:ilvl="3" w:tentative="1">
+      <w:start w:val="1"/>
+      <w:numFmt w:val="decimal"/>
+      <w:lvlText w:val="%4."/>
+      <w:lvlJc w:val="left"/>
+      <w:pPr>
+        <w:tabs>
+          <w:tab w:val="num" w:pos="2880"/>
+        </w:tabs>
+        <w:ind w:left="2880" w:hanging="360"/>
+      </w:pPr>
+    </w:lvl>
+    <w:lvl w:ilvl="4" w:tentative="1">
+      <w:start w:val="1"/>
+      <w:numFmt w:val="decimal"/>
+      <w:lvlText w:val="%5."/>
+      <w:lvlJc w:val="left"/>
+      <w:pPr>
+        <w:tabs>
+          <w:tab w:val="num" w:pos="3600"/>
+        </w:tabs>
+        <w:ind w:left="3600" w:hanging="360"/>
+      </w:pPr>
+    </w:lvl>
+    <w:lvl w:ilvl="5" w:tentative="1">
+      <w:start w:val="1"/>
+      <w:numFmt w:val="decimal"/>
+      <w:lvlText w:val="%6."/>
+      <w:lvlJc w:val="left"/>
+      <w:pPr>
+        <w:tabs>
+          <w:tab w:val="num" w:pos="4320"/>
+        </w:tabs>
+        <w:ind w:left="4320" w:hanging="360"/>
+      </w:pPr>
+    </w:lvl>
+    <w:lvl w:ilvl="6" w:tentative="1">
+      <w:start w:val="1"/>
+      <w:numFmt w:val="decimal"/>
+      <w:lvlText w:val="%7."/>
+      <w:lvlJc w:val="left"/>
+      <w:pPr>
+        <w:tabs>
+          <w:tab w:val="num" w:pos="5040"/>
+        </w:tabs>
+        <w:ind w:left="5040" w:hanging="360"/>
+      </w:pPr>
+    </w:lvl>
+    <w:lvl w:ilvl="7" w:tentative="1">
+      <w:start w:val="1"/>
+      <w:numFmt w:val="decimal"/>
+      <w:lvlText w:val="%8."/>
+      <w:lvlJc w:val="left"/>
+      <w:pPr>
+        <w:tabs>
+          <w:tab w:val="num" w:pos="5760"/>
+        </w:tabs>
+        <w:ind w:left="5760" w:hanging="360"/>
+      </w:pPr>
+    </w:lvl>
+    <w:lvl w:ilvl="8" w:tentative="1">
+      <w:start w:val="1"/>
+      <w:numFmt w:val="decimal"/>
+      <w:lvlText w:val="%9."/>
+      <w:lvlJc w:val="left"/>
+      <w:pPr>
+        <w:tabs>
+          <w:tab w:val="num" w:pos="6480"/>
+        </w:tabs>
+        <w:ind w:left="6480" w:hanging="360"/>
+      </w:pPr>
+    </w:lvl>
+  </w:abstractNum>
+  <w:abstractNum w:abstractNumId="1" w15:restartNumberingAfterBreak="0">
     <w:nsid w:val="06EF2E01"/>
     <w:multiLevelType w:val="hybridMultilevel"/>
     <w:tmpl w:val="90628BA4"/>
@@ -4056,7 +4239,7 @@
       </w:pPr>
     </w:lvl>
   </w:abstractNum>
-  <w:abstractNum w:abstractNumId="1" w15:restartNumberingAfterBreak="0">
+  <w:abstractNum w:abstractNumId="2" w15:restartNumberingAfterBreak="0">
     <w:nsid w:val="11DF403D"/>
     <w:multiLevelType w:val="hybridMultilevel"/>
     <w:tmpl w:val="CE94B6E2"/>
@@ -4142,7 +4325,7 @@
       </w:pPr>
     </w:lvl>
   </w:abstractNum>
-  <w:abstractNum w:abstractNumId="2" w15:restartNumberingAfterBreak="0">
+  <w:abstractNum w:abstractNumId="3" w15:restartNumberingAfterBreak="0">
     <w:nsid w:val="17250C00"/>
     <w:multiLevelType w:val="hybridMultilevel"/>
     <w:tmpl w:val="B0624C90"/>
@@ -4228,7 +4411,7 @@
       </w:pPr>
     </w:lvl>
   </w:abstractNum>
-  <w:abstractNum w:abstractNumId="3" w15:restartNumberingAfterBreak="0">
+  <w:abstractNum w:abstractNumId="4" w15:restartNumberingAfterBreak="0">
     <w:nsid w:val="1D312063"/>
     <w:multiLevelType w:val="hybridMultilevel"/>
     <w:tmpl w:val="4D96C830"/>
@@ -4341,7 +4524,7 @@
       </w:rPr>
     </w:lvl>
   </w:abstractNum>
-  <w:abstractNum w:abstractNumId="4" w15:restartNumberingAfterBreak="0">
+  <w:abstractNum w:abstractNumId="5" w15:restartNumberingAfterBreak="0">
     <w:nsid w:val="23F94E91"/>
     <w:multiLevelType w:val="hybridMultilevel"/>
     <w:tmpl w:val="8DBE1B5C"/>
@@ -4454,7 +4637,7 @@
       </w:rPr>
     </w:lvl>
   </w:abstractNum>
-  <w:abstractNum w:abstractNumId="5" w15:restartNumberingAfterBreak="0">
+  <w:abstractNum w:abstractNumId="6" w15:restartNumberingAfterBreak="0">
     <w:nsid w:val="24336EB0"/>
     <w:multiLevelType w:val="hybridMultilevel"/>
     <w:tmpl w:val="24D461B2"/>
@@ -4567,7 +4750,7 @@
       </w:rPr>
     </w:lvl>
   </w:abstractNum>
-  <w:abstractNum w:abstractNumId="6" w15:restartNumberingAfterBreak="0">
+  <w:abstractNum w:abstractNumId="7" w15:restartNumberingAfterBreak="0">
     <w:nsid w:val="24580CDF"/>
     <w:multiLevelType w:val="hybridMultilevel"/>
     <w:tmpl w:val="668220AC"/>
@@ -4680,7 +4863,7 @@
       </w:rPr>
     </w:lvl>
   </w:abstractNum>
-  <w:abstractNum w:abstractNumId="7" w15:restartNumberingAfterBreak="0">
+  <w:abstractNum w:abstractNumId="8" w15:restartNumberingAfterBreak="0">
     <w:nsid w:val="273967D1"/>
     <w:multiLevelType w:val="hybridMultilevel"/>
     <w:tmpl w:val="546288CE"/>
@@ -4766,7 +4949,7 @@
       </w:pPr>
     </w:lvl>
   </w:abstractNum>
-  <w:abstractNum w:abstractNumId="8" w15:restartNumberingAfterBreak="0">
+  <w:abstractNum w:abstractNumId="9" w15:restartNumberingAfterBreak="0">
     <w:nsid w:val="2A6F2CD4"/>
     <w:multiLevelType w:val="hybridMultilevel"/>
     <w:tmpl w:val="B2526790"/>
@@ -4852,7 +5035,7 @@
       </w:pPr>
     </w:lvl>
   </w:abstractNum>
-  <w:abstractNum w:abstractNumId="9" w15:restartNumberingAfterBreak="0">
+  <w:abstractNum w:abstractNumId="10" w15:restartNumberingAfterBreak="0">
     <w:nsid w:val="2FD41311"/>
     <w:multiLevelType w:val="hybridMultilevel"/>
     <w:tmpl w:val="D7044BF8"/>
@@ -4965,7 +5148,7 @@
       </w:rPr>
     </w:lvl>
   </w:abstractNum>
-  <w:abstractNum w:abstractNumId="10" w15:restartNumberingAfterBreak="0">
+  <w:abstractNum w:abstractNumId="11" w15:restartNumberingAfterBreak="0">
     <w:nsid w:val="361A4BDE"/>
     <w:multiLevelType w:val="hybridMultilevel"/>
     <w:tmpl w:val="8D209B4A"/>
@@ -5078,7 +5261,7 @@
       </w:rPr>
     </w:lvl>
   </w:abstractNum>
-  <w:abstractNum w:abstractNumId="11" w15:restartNumberingAfterBreak="0">
+  <w:abstractNum w:abstractNumId="12" w15:restartNumberingAfterBreak="0">
     <w:nsid w:val="3A143FFF"/>
     <w:multiLevelType w:val="multilevel"/>
     <w:tmpl w:val="BD1C7436"/>
@@ -5227,7 +5410,7 @@
       </w:rPr>
     </w:lvl>
   </w:abstractNum>
-  <w:abstractNum w:abstractNumId="12" w15:restartNumberingAfterBreak="0">
+  <w:abstractNum w:abstractNumId="13" w15:restartNumberingAfterBreak="0">
     <w:nsid w:val="3A1A48D2"/>
     <w:multiLevelType w:val="hybridMultilevel"/>
     <w:tmpl w:val="C212D5B4"/>
@@ -5340,7 +5523,7 @@
       </w:rPr>
     </w:lvl>
   </w:abstractNum>
-  <w:abstractNum w:abstractNumId="13" w15:restartNumberingAfterBreak="0">
+  <w:abstractNum w:abstractNumId="14" w15:restartNumberingAfterBreak="0">
     <w:nsid w:val="3C7C123F"/>
     <w:multiLevelType w:val="multilevel"/>
     <w:tmpl w:val="4EFC8D5E"/>
@@ -5489,7 +5672,7 @@
       </w:rPr>
     </w:lvl>
   </w:abstractNum>
-  <w:abstractNum w:abstractNumId="14" w15:restartNumberingAfterBreak="0">
+  <w:abstractNum w:abstractNumId="15" w15:restartNumberingAfterBreak="0">
     <w:nsid w:val="416D2216"/>
     <w:multiLevelType w:val="multilevel"/>
     <w:tmpl w:val="D88649DC"/>
@@ -5638,7 +5821,7 @@
       </w:rPr>
     </w:lvl>
   </w:abstractNum>
-  <w:abstractNum w:abstractNumId="15" w15:restartNumberingAfterBreak="0">
+  <w:abstractNum w:abstractNumId="16" w15:restartNumberingAfterBreak="0">
     <w:nsid w:val="488C5EE1"/>
     <w:multiLevelType w:val="hybridMultilevel"/>
     <w:tmpl w:val="562A1DD2"/>
@@ -5751,7 +5934,7 @@
       </w:rPr>
     </w:lvl>
   </w:abstractNum>
-  <w:abstractNum w:abstractNumId="16" w15:restartNumberingAfterBreak="0">
+  <w:abstractNum w:abstractNumId="17" w15:restartNumberingAfterBreak="0">
     <w:nsid w:val="4D9B6CDA"/>
     <w:multiLevelType w:val="hybridMultilevel"/>
     <w:tmpl w:val="941ED088"/>
@@ -5837,7 +6020,7 @@
       </w:pPr>
     </w:lvl>
   </w:abstractNum>
-  <w:abstractNum w:abstractNumId="17" w15:restartNumberingAfterBreak="0">
+  <w:abstractNum w:abstractNumId="18" w15:restartNumberingAfterBreak="0">
     <w:nsid w:val="573B3B9B"/>
     <w:multiLevelType w:val="multilevel"/>
     <w:tmpl w:val="B1C08178"/>
@@ -5986,7 +6169,7 @@
       </w:rPr>
     </w:lvl>
   </w:abstractNum>
-  <w:abstractNum w:abstractNumId="18" w15:restartNumberingAfterBreak="0">
+  <w:abstractNum w:abstractNumId="19" w15:restartNumberingAfterBreak="0">
     <w:nsid w:val="582A0606"/>
     <w:multiLevelType w:val="hybridMultilevel"/>
     <w:tmpl w:val="7D48DA6A"/>
@@ -6099,7 +6282,7 @@
       </w:rPr>
     </w:lvl>
   </w:abstractNum>
-  <w:abstractNum w:abstractNumId="19" w15:restartNumberingAfterBreak="0">
+  <w:abstractNum w:abstractNumId="20" w15:restartNumberingAfterBreak="0">
     <w:nsid w:val="58CD7024"/>
     <w:multiLevelType w:val="hybridMultilevel"/>
     <w:tmpl w:val="CC8462BC"/>
@@ -6212,7 +6395,7 @@
       </w:rPr>
     </w:lvl>
   </w:abstractNum>
-  <w:abstractNum w:abstractNumId="20" w15:restartNumberingAfterBreak="0">
+  <w:abstractNum w:abstractNumId="21" w15:restartNumberingAfterBreak="0">
     <w:nsid w:val="5B127B02"/>
     <w:multiLevelType w:val="hybridMultilevel"/>
     <w:tmpl w:val="9044E246"/>
@@ -6325,7 +6508,7 @@
       </w:rPr>
     </w:lvl>
   </w:abstractNum>
-  <w:abstractNum w:abstractNumId="21" w15:restartNumberingAfterBreak="0">
+  <w:abstractNum w:abstractNumId="22" w15:restartNumberingAfterBreak="0">
     <w:nsid w:val="5F516E66"/>
     <w:multiLevelType w:val="hybridMultilevel"/>
     <w:tmpl w:val="2C121042"/>
@@ -6411,7 +6594,7 @@
       </w:pPr>
     </w:lvl>
   </w:abstractNum>
-  <w:abstractNum w:abstractNumId="22" w15:restartNumberingAfterBreak="0">
+  <w:abstractNum w:abstractNumId="23" w15:restartNumberingAfterBreak="0">
     <w:nsid w:val="60020113"/>
     <w:multiLevelType w:val="multilevel"/>
     <w:tmpl w:val="A9546EB8"/>
@@ -6560,7 +6743,7 @@
       </w:rPr>
     </w:lvl>
   </w:abstractNum>
-  <w:abstractNum w:abstractNumId="23" w15:restartNumberingAfterBreak="0">
+  <w:abstractNum w:abstractNumId="24" w15:restartNumberingAfterBreak="0">
     <w:nsid w:val="61CD4FC1"/>
     <w:multiLevelType w:val="hybridMultilevel"/>
     <w:tmpl w:val="CB62EEFA"/>
@@ -6673,7 +6856,7 @@
       </w:rPr>
     </w:lvl>
   </w:abstractNum>
-  <w:abstractNum w:abstractNumId="24" w15:restartNumberingAfterBreak="0">
+  <w:abstractNum w:abstractNumId="25" w15:restartNumberingAfterBreak="0">
     <w:nsid w:val="63243352"/>
     <w:multiLevelType w:val="multilevel"/>
     <w:tmpl w:val="1B0606FC"/>
@@ -6822,7 +7005,7 @@
       </w:rPr>
     </w:lvl>
   </w:abstractNum>
-  <w:abstractNum w:abstractNumId="25" w15:restartNumberingAfterBreak="0">
+  <w:abstractNum w:abstractNumId="26" w15:restartNumberingAfterBreak="0">
     <w:nsid w:val="673412BE"/>
     <w:multiLevelType w:val="hybridMultilevel"/>
     <w:tmpl w:val="90C2C42E"/>
@@ -6935,7 +7118,7 @@
       </w:rPr>
     </w:lvl>
   </w:abstractNum>
-  <w:abstractNum w:abstractNumId="26" w15:restartNumberingAfterBreak="0">
+  <w:abstractNum w:abstractNumId="27" w15:restartNumberingAfterBreak="0">
     <w:nsid w:val="6A9E0828"/>
     <w:multiLevelType w:val="multilevel"/>
     <w:tmpl w:val="3FA885BA"/>
@@ -7084,7 +7267,7 @@
       </w:rPr>
     </w:lvl>
   </w:abstractNum>
-  <w:abstractNum w:abstractNumId="27" w15:restartNumberingAfterBreak="0">
+  <w:abstractNum w:abstractNumId="28" w15:restartNumberingAfterBreak="0">
     <w:nsid w:val="6CA8388C"/>
     <w:multiLevelType w:val="multilevel"/>
     <w:tmpl w:val="01322896"/>
@@ -7197,7 +7380,7 @@
       </w:pPr>
     </w:lvl>
   </w:abstractNum>
-  <w:abstractNum w:abstractNumId="28" w15:restartNumberingAfterBreak="0">
+  <w:abstractNum w:abstractNumId="29" w15:restartNumberingAfterBreak="0">
     <w:nsid w:val="72771EEF"/>
     <w:multiLevelType w:val="multilevel"/>
     <w:tmpl w:val="FE02260A"/>
@@ -7346,7 +7529,7 @@
       </w:rPr>
     </w:lvl>
   </w:abstractNum>
-  <w:abstractNum w:abstractNumId="29" w15:restartNumberingAfterBreak="0">
+  <w:abstractNum w:abstractNumId="30" w15:restartNumberingAfterBreak="0">
     <w:nsid w:val="7C175294"/>
     <w:multiLevelType w:val="multilevel"/>
     <w:tmpl w:val="A1FE0846"/>
@@ -7496,6 +7679,126 @@
     </w:lvl>
   </w:abstractNum>
   <w:num w:numId="1" w16cid:durableId="1566259614">
+    <w:abstractNumId w:val="2"/>
+    <w:lvlOverride w:ilvl="0">
+      <w:startOverride w:val="1"/>
+    </w:lvlOverride>
+    <w:lvlOverride w:ilvl="1">
+      <w:startOverride w:val="1"/>
+    </w:lvlOverride>
+    <w:lvlOverride w:ilvl="2">
+      <w:startOverride w:val="1"/>
+    </w:lvlOverride>
+    <w:lvlOverride w:ilvl="3">
+      <w:startOverride w:val="1"/>
+    </w:lvlOverride>
+    <w:lvlOverride w:ilvl="4">
+      <w:startOverride w:val="1"/>
+    </w:lvlOverride>
+    <w:lvlOverride w:ilvl="5">
+      <w:startOverride w:val="1"/>
+    </w:lvlOverride>
+    <w:lvlOverride w:ilvl="6">
+      <w:startOverride w:val="1"/>
+    </w:lvlOverride>
+    <w:lvlOverride w:ilvl="7">
+      <w:startOverride w:val="1"/>
+    </w:lvlOverride>
+    <w:lvlOverride w:ilvl="8">
+      <w:startOverride w:val="1"/>
+    </w:lvlOverride>
+  </w:num>
+  <w:num w:numId="2" w16cid:durableId="1665086777">
+    <w:abstractNumId w:val="16"/>
+  </w:num>
+  <w:num w:numId="3" w16cid:durableId="644361307">
+    <w:abstractNumId w:val="6"/>
+  </w:num>
+  <w:num w:numId="4" w16cid:durableId="426969397">
+    <w:abstractNumId w:val="4"/>
+  </w:num>
+  <w:num w:numId="5" w16cid:durableId="1398088478">
+    <w:abstractNumId w:val="3"/>
+    <w:lvlOverride w:ilvl="0">
+      <w:startOverride w:val="1"/>
+    </w:lvlOverride>
+    <w:lvlOverride w:ilvl="1">
+      <w:startOverride w:val="1"/>
+    </w:lvlOverride>
+    <w:lvlOverride w:ilvl="2">
+      <w:startOverride w:val="1"/>
+    </w:lvlOverride>
+    <w:lvlOverride w:ilvl="3">
+      <w:startOverride w:val="1"/>
+    </w:lvlOverride>
+    <w:lvlOverride w:ilvl="4">
+      <w:startOverride w:val="1"/>
+    </w:lvlOverride>
+    <w:lvlOverride w:ilvl="5">
+      <w:startOverride w:val="1"/>
+    </w:lvlOverride>
+    <w:lvlOverride w:ilvl="6">
+      <w:startOverride w:val="1"/>
+    </w:lvlOverride>
+    <w:lvlOverride w:ilvl="7">
+      <w:startOverride w:val="1"/>
+    </w:lvlOverride>
+    <w:lvlOverride w:ilvl="8">
+      <w:startOverride w:val="1"/>
+    </w:lvlOverride>
+  </w:num>
+  <w:num w:numId="6" w16cid:durableId="2045792266">
+    <w:abstractNumId w:val="24"/>
+  </w:num>
+  <w:num w:numId="7" w16cid:durableId="279453216">
+    <w:abstractNumId w:val="21"/>
+  </w:num>
+  <w:num w:numId="8" w16cid:durableId="1324359781">
+    <w:abstractNumId w:val="26"/>
+  </w:num>
+  <w:num w:numId="9" w16cid:durableId="900218067">
+    <w:abstractNumId w:val="13"/>
+  </w:num>
+  <w:num w:numId="10" w16cid:durableId="704140726">
+    <w:abstractNumId w:val="20"/>
+  </w:num>
+  <w:num w:numId="11" w16cid:durableId="1292326222">
+    <w:abstractNumId w:val="19"/>
+  </w:num>
+  <w:num w:numId="12" w16cid:durableId="1907255848">
+    <w:abstractNumId w:val="22"/>
+    <w:lvlOverride w:ilvl="0">
+      <w:startOverride w:val="1"/>
+    </w:lvlOverride>
+    <w:lvlOverride w:ilvl="1">
+      <w:startOverride w:val="1"/>
+    </w:lvlOverride>
+    <w:lvlOverride w:ilvl="2">
+      <w:startOverride w:val="1"/>
+    </w:lvlOverride>
+    <w:lvlOverride w:ilvl="3">
+      <w:startOverride w:val="1"/>
+    </w:lvlOverride>
+    <w:lvlOverride w:ilvl="4">
+      <w:startOverride w:val="1"/>
+    </w:lvlOverride>
+    <w:lvlOverride w:ilvl="5">
+      <w:startOverride w:val="1"/>
+    </w:lvlOverride>
+    <w:lvlOverride w:ilvl="6">
+      <w:startOverride w:val="1"/>
+    </w:lvlOverride>
+    <w:lvlOverride w:ilvl="7">
+      <w:startOverride w:val="1"/>
+    </w:lvlOverride>
+    <w:lvlOverride w:ilvl="8">
+      <w:startOverride w:val="1"/>
+    </w:lvlOverride>
+  </w:num>
+  <w:num w:numId="13" w16cid:durableId="1939018646">
+    <w:abstractNumId w:val="5"/>
+  </w:num>
+  <w:num w:numId="14" w16cid:durableId="1521696863">
     <w:abstractNumId w:val="1"/>
     <w:lvlOverride w:ilvl="0">
       <w:startOverride w:val="1"/>
@@ -7525,131 +7828,11 @@
       <w:startOverride w:val="1"/>
     </w:lvlOverride>
   </w:num>
-  <w:num w:numId="2" w16cid:durableId="1665086777">
-    <w:abstractNumId w:val="15"/>
-  </w:num>
-  <w:num w:numId="3" w16cid:durableId="644361307">
-    <w:abstractNumId w:val="5"/>
-  </w:num>
-  <w:num w:numId="4" w16cid:durableId="426969397">
-    <w:abstractNumId w:val="3"/>
-  </w:num>
-  <w:num w:numId="5" w16cid:durableId="1398088478">
-    <w:abstractNumId w:val="2"/>
-    <w:lvlOverride w:ilvl="0">
-      <w:startOverride w:val="1"/>
-    </w:lvlOverride>
-    <w:lvlOverride w:ilvl="1">
-      <w:startOverride w:val="1"/>
-    </w:lvlOverride>
-    <w:lvlOverride w:ilvl="2">
-      <w:startOverride w:val="1"/>
-    </w:lvlOverride>
-    <w:lvlOverride w:ilvl="3">
-      <w:startOverride w:val="1"/>
-    </w:lvlOverride>
-    <w:lvlOverride w:ilvl="4">
-      <w:startOverride w:val="1"/>
-    </w:lvlOverride>
-    <w:lvlOverride w:ilvl="5">
-      <w:startOverride w:val="1"/>
-    </w:lvlOverride>
-    <w:lvlOverride w:ilvl="6">
-      <w:startOverride w:val="1"/>
-    </w:lvlOverride>
-    <w:lvlOverride w:ilvl="7">
-      <w:startOverride w:val="1"/>
-    </w:lvlOverride>
-    <w:lvlOverride w:ilvl="8">
-      <w:startOverride w:val="1"/>
-    </w:lvlOverride>
-  </w:num>
-  <w:num w:numId="6" w16cid:durableId="2045792266">
-    <w:abstractNumId w:val="23"/>
-  </w:num>
-  <w:num w:numId="7" w16cid:durableId="279453216">
-    <w:abstractNumId w:val="20"/>
-  </w:num>
-  <w:num w:numId="8" w16cid:durableId="1324359781">
-    <w:abstractNumId w:val="25"/>
-  </w:num>
-  <w:num w:numId="9" w16cid:durableId="900218067">
-    <w:abstractNumId w:val="12"/>
-  </w:num>
-  <w:num w:numId="10" w16cid:durableId="704140726">
-    <w:abstractNumId w:val="19"/>
-  </w:num>
-  <w:num w:numId="11" w16cid:durableId="1292326222">
-    <w:abstractNumId w:val="18"/>
-  </w:num>
-  <w:num w:numId="12" w16cid:durableId="1907255848">
-    <w:abstractNumId w:val="21"/>
-    <w:lvlOverride w:ilvl="0">
-      <w:startOverride w:val="1"/>
-    </w:lvlOverride>
-    <w:lvlOverride w:ilvl="1">
-      <w:startOverride w:val="1"/>
-    </w:lvlOverride>
-    <w:lvlOverride w:ilvl="2">
-      <w:startOverride w:val="1"/>
-    </w:lvlOverride>
-    <w:lvlOverride w:ilvl="3">
-      <w:startOverride w:val="1"/>
-    </w:lvlOverride>
-    <w:lvlOverride w:ilvl="4">
-      <w:startOverride w:val="1"/>
-    </w:lvlOverride>
-    <w:lvlOverride w:ilvl="5">
-      <w:startOverride w:val="1"/>
-    </w:lvlOverride>
-    <w:lvlOverride w:ilvl="6">
-      <w:startOverride w:val="1"/>
-    </w:lvlOverride>
-    <w:lvlOverride w:ilvl="7">
-      <w:startOverride w:val="1"/>
-    </w:lvlOverride>
-    <w:lvlOverride w:ilvl="8">
-      <w:startOverride w:val="1"/>
-    </w:lvlOverride>
-  </w:num>
-  <w:num w:numId="13" w16cid:durableId="1939018646">
-    <w:abstractNumId w:val="4"/>
-  </w:num>
-  <w:num w:numId="14" w16cid:durableId="1521696863">
-    <w:abstractNumId w:val="0"/>
-    <w:lvlOverride w:ilvl="0">
-      <w:startOverride w:val="1"/>
-    </w:lvlOverride>
-    <w:lvlOverride w:ilvl="1">
-      <w:startOverride w:val="1"/>
-    </w:lvlOverride>
-    <w:lvlOverride w:ilvl="2">
-      <w:startOverride w:val="1"/>
-    </w:lvlOverride>
-    <w:lvlOverride w:ilvl="3">
-      <w:startOverride w:val="1"/>
-    </w:lvlOverride>
-    <w:lvlOverride w:ilvl="4">
-      <w:startOverride w:val="1"/>
-    </w:lvlOverride>
-    <w:lvlOverride w:ilvl="5">
-      <w:startOverride w:val="1"/>
-    </w:lvlOverride>
-    <w:lvlOverride w:ilvl="6">
-      <w:startOverride w:val="1"/>
-    </w:lvlOverride>
-    <w:lvlOverride w:ilvl="7">
-      <w:startOverride w:val="1"/>
-    </w:lvlOverride>
-    <w:lvlOverride w:ilvl="8">
-      <w:startOverride w:val="1"/>
-    </w:lvlOverride>
-  </w:num>
   <w:num w:numId="15" w16cid:durableId="1899516088">
-    <w:abstractNumId w:val="9"/>
+    <w:abstractNumId w:val="10"/>
   </w:num>
   <w:num w:numId="16" w16cid:durableId="1169365417">
-    <w:abstractNumId w:val="7"/>
+    <w:abstractNumId w:val="8"/>
     <w:lvlOverride w:ilvl="0">
       <w:startOverride w:val="1"/>
     </w:lvlOverride>
@@ -7679,7 +7862,7 @@
     </w:lvlOverride>
   </w:num>
   <w:num w:numId="17" w16cid:durableId="348340295">
-    <w:abstractNumId w:val="16"/>
+    <w:abstractNumId w:val="17"/>
     <w:lvlOverride w:ilvl="0">
       <w:startOverride w:val="1"/>
     </w:lvlOverride>
@@ -7709,10 +7892,10 @@
     </w:lvlOverride>
   </w:num>
   <w:num w:numId="18" w16cid:durableId="591011746">
-    <w:abstractNumId w:val="6"/>
+    <w:abstractNumId w:val="7"/>
   </w:num>
   <w:num w:numId="19" w16cid:durableId="985427414">
-    <w:abstractNumId w:val="8"/>
+    <w:abstractNumId w:val="9"/>
     <w:lvlOverride w:ilvl="0">
       <w:startOverride w:val="1"/>
     </w:lvlOverride>
@@ -7742,40 +7925,43 @@
     </w:lvlOverride>
   </w:num>
   <w:num w:numId="20" w16cid:durableId="1896353454">
+    <w:abstractNumId w:val="30"/>
+  </w:num>
+  <w:num w:numId="21" w16cid:durableId="1537307571">
+    <w:abstractNumId w:val="27"/>
+  </w:num>
+  <w:num w:numId="22" w16cid:durableId="366679383">
+    <w:abstractNumId w:val="23"/>
+  </w:num>
+  <w:num w:numId="23" w16cid:durableId="1031800382">
+    <w:abstractNumId w:val="18"/>
+  </w:num>
+  <w:num w:numId="24" w16cid:durableId="1867325357">
+    <w:abstractNumId w:val="12"/>
+  </w:num>
+  <w:num w:numId="25" w16cid:durableId="435563864">
+    <w:abstractNumId w:val="25"/>
+  </w:num>
+  <w:num w:numId="26" w16cid:durableId="1826585242">
+    <w:abstractNumId w:val="14"/>
+  </w:num>
+  <w:num w:numId="27" w16cid:durableId="182549454">
+    <w:abstractNumId w:val="15"/>
+  </w:num>
+  <w:num w:numId="28" w16cid:durableId="1486119437">
     <w:abstractNumId w:val="29"/>
   </w:num>
-  <w:num w:numId="21" w16cid:durableId="1537307571">
-    <w:abstractNumId w:val="26"/>
+  <w:num w:numId="29" w16cid:durableId="749276463">
+    <w:abstractNumId w:val="28"/>
   </w:num>
-  <w:num w:numId="22" w16cid:durableId="366679383">
-    <w:abstractNumId w:val="22"/>
+  <w:num w:numId="30" w16cid:durableId="363216340">
+    <w:abstractNumId w:val="1"/>
   </w:num>
-  <w:num w:numId="23" w16cid:durableId="1031800382">
-    <w:abstractNumId w:val="17"/>
-  </w:num>
-  <w:num w:numId="24" w16cid:durableId="1867325357">
+  <w:num w:numId="31" w16cid:durableId="1691878908">
     <w:abstractNumId w:val="11"/>
   </w:num>
-  <w:num w:numId="25" w16cid:durableId="435563864">
-    <w:abstractNumId w:val="24"/>
-  </w:num>
-  <w:num w:numId="26" w16cid:durableId="1826585242">
-    <w:abstractNumId w:val="13"/>
-  </w:num>
-  <w:num w:numId="27" w16cid:durableId="182549454">
-    <w:abstractNumId w:val="14"/>
-  </w:num>
-  <w:num w:numId="28" w16cid:durableId="1486119437">
-    <w:abstractNumId w:val="28"/>
-  </w:num>
-  <w:num w:numId="29" w16cid:durableId="749276463">
-    <w:abstractNumId w:val="27"/>
-  </w:num>
-  <w:num w:numId="30" w16cid:durableId="363216340">
+  <w:num w:numId="32" w16cid:durableId="1495996031">
     <w:abstractNumId w:val="0"/>
-  </w:num>
-  <w:num w:numId="31" w16cid:durableId="1691878908">
-    <w:abstractNumId w:val="10"/>
   </w:num>
 </w:numbering>
 </file>
@@ -8383,7 +8569,6 @@
   <w:style w:type="character" w:default="1" w:styleId="DefaultParagraphFont">
     <w:name w:val="Default Paragraph Font"/>
     <w:uiPriority w:val="1"/>
-    <w:semiHidden/>
     <w:unhideWhenUsed/>
   </w:style>
   <w:style w:type="table" w:default="1" w:styleId="TableNormal">
